--- a/teaching/ITIS6200/2024sp/Syllabus/ITIS 6200 syllabus.docx
+++ b/teaching/ITIS6200/2024sp/Syllabus/ITIS 6200 syllabus.docx
@@ -25,7 +25,15 @@
       </w:hyperlink>
       <w:r>
         <w:br/>
-        <w:t>Fall 2023</w:t>
+      </w:r>
+      <w:r>
+        <w:t>Spring</w:t>
+      </w:r>
+      <w:r>
+        <w:t xml:space="preserve"> 202</w:t>
+      </w:r>
+      <w:r>
+        <w:t>4</w:t>
       </w:r>
     </w:p>
     <w:p>
@@ -45,13 +53,96 @@
       <w:r>
         <w:t xml:space="preserve"> 10:00-11:15am</w:t>
       </w:r>
-      <w:r>
-        <w:br/>
-        <w:t>Location: College of Education 010</w:t>
-      </w:r>
     </w:p>
     <w:p>
       <w:bookmarkStart w:id="0" w:name="description"/>
+    </w:p>
+    <w:p>
+      <w:r>
+        <w:t>Syllabus: </w:t>
+      </w:r>
+      <w:hyperlink w:anchor="_Course_information" w:history="1">
+        <w:r>
+          <w:rPr>
+            <w:rStyle w:val="Hyperlink"/>
+            <w:rFonts w:eastAsia="Times New Roman" w:cstheme="majorHAnsi"/>
+            <w:b/>
+            <w:bCs/>
+            <w:kern w:val="0"/>
+            <w:szCs w:val="28"/>
+            <w14:ligatures w14:val="none"/>
+          </w:rPr>
+          <w:t>Course Information </w:t>
+        </w:r>
+      </w:hyperlink>
+      <w:r>
+        <w:t>| </w:t>
+      </w:r>
+      <w:hyperlink w:anchor="_Homeworks,_exams,_and" w:history="1">
+        <w:r>
+          <w:rPr>
+            <w:rStyle w:val="Hyperlink"/>
+            <w:rFonts w:eastAsia="Times New Roman" w:cstheme="majorHAnsi"/>
+            <w:b/>
+            <w:bCs/>
+            <w:kern w:val="0"/>
+            <w:szCs w:val="28"/>
+            <w14:ligatures w14:val="none"/>
+          </w:rPr>
+          <w:t>Grading </w:t>
+        </w:r>
+      </w:hyperlink>
+      <w:r>
+        <w:t>| </w:t>
+      </w:r>
+      <w:hyperlink w:anchor="_Textbooks" w:history="1">
+        <w:r>
+          <w:rPr>
+            <w:rStyle w:val="Hyperlink"/>
+            <w:rFonts w:eastAsia="Times New Roman" w:cstheme="majorHAnsi"/>
+            <w:b/>
+            <w:bCs/>
+            <w:kern w:val="0"/>
+            <w:szCs w:val="28"/>
+            <w14:ligatures w14:val="none"/>
+          </w:rPr>
+          <w:t>Textbook </w:t>
+        </w:r>
+      </w:hyperlink>
+      <w:r>
+        <w:t>| </w:t>
+      </w:r>
+      <w:hyperlink w:anchor="_Schedule" w:history="1">
+        <w:r>
+          <w:rPr>
+            <w:rStyle w:val="Hyperlink"/>
+            <w:rFonts w:eastAsia="Times New Roman" w:cstheme="majorHAnsi"/>
+            <w:b/>
+            <w:bCs/>
+            <w:kern w:val="0"/>
+            <w:szCs w:val="28"/>
+            <w14:ligatures w14:val="none"/>
+          </w:rPr>
+          <w:t>Schedule </w:t>
+        </w:r>
+      </w:hyperlink>
+      <w:r>
+        <w:t>| </w:t>
+      </w:r>
+      <w:hyperlink w:anchor="_Course_Policies" w:history="1">
+        <w:r>
+          <w:rPr>
+            <w:rStyle w:val="Hyperlink"/>
+            <w:rFonts w:eastAsia="Times New Roman" w:cstheme="majorHAnsi"/>
+            <w:b/>
+            <w:bCs/>
+            <w:kern w:val="0"/>
+            <w:szCs w:val="28"/>
+            <w14:ligatures w14:val="none"/>
+          </w:rPr>
+          <w:t>Policies</w:t>
+        </w:r>
+      </w:hyperlink>
     </w:p>
     <w:p>
       <w:r>
@@ -125,7 +216,19 @@
       <w:proofErr w:type="spellEnd"/>
       <w:proofErr w:type="gramEnd"/>
       <w:r>
-        <w:t xml:space="preserve"> 1:30-2:45pm, Woodward Hall 330d</w:t>
+        <w:t xml:space="preserve"> 1:</w:t>
+      </w:r>
+      <w:r>
+        <w:t>45</w:t>
+      </w:r>
+      <w:r>
+        <w:t>-</w:t>
+      </w:r>
+      <w:r>
+        <w:t>3</w:t>
+      </w:r>
+      <w:r>
+        <w:t>pm, Woodward Hall 330d</w:t>
       </w:r>
     </w:p>
     <w:p>
@@ -142,74 +245,58 @@
     </w:p>
     <w:p>
       <w:r>
-        <w:t xml:space="preserve">Vineeth </w:t>
+        <w:t xml:space="preserve">Md Morshed </w:t>
       </w:r>
       <w:proofErr w:type="spellStart"/>
       <w:r>
-        <w:t>Mylavarapu</w:t>
+        <w:t>Alam</w:t>
       </w:r>
       <w:proofErr w:type="spellEnd"/>
-    </w:p>
-    <w:p>
+      <w:r>
+        <w:t>, malam3@charlotte.edu</w:t>
+      </w:r>
+    </w:p>
+    <w:p>
+      <w:r>
+        <w:t xml:space="preserve">Sneha </w:t>
+      </w:r>
       <w:proofErr w:type="spellStart"/>
       <w:r>
-        <w:t>Tarun</w:t>
+        <w:t>Gourishetty</w:t>
       </w:r>
       <w:proofErr w:type="spellEnd"/>
       <w:r>
-        <w:t xml:space="preserve"> </w:t>
-      </w:r>
-      <w:proofErr w:type="spellStart"/>
-      <w:r>
-        <w:t>Grandhi</w:t>
-      </w:r>
-      <w:proofErr w:type="spellEnd"/>
+        <w:t xml:space="preserve">, </w:t>
+      </w:r>
+      <w:r>
+        <w:t>sgourish@charlotte.edu</w:t>
+      </w:r>
     </w:p>
     <w:p/>
     <w:p>
       <w:r>
-        <w:t>All questions and issues related to assignments, course content, etc., should be sent to</w:t>
-      </w:r>
-      <w:r>
-        <w:t xml:space="preserve"> </w:t>
-      </w:r>
-      <w:r>
-        <w:t>email </w:t>
-      </w:r>
-      <w:hyperlink r:id="rId8" w:history="1">
-        <w:r>
-          <w:rPr>
-            <w:color w:val="0033A0"/>
-            <w:u w:val="single"/>
-          </w:rPr>
-          <w:t>itis6200-staff@uncc.edu</w:t>
-        </w:r>
-      </w:hyperlink>
-      <w:r>
-        <w:t> or discussed on the Discussion Forum. Questions related to grades, special consideration, etc. can be sent directly to Prof. Xiang. In general, </w:t>
-      </w:r>
-      <w:r>
-        <w:rPr>
-          <w:b/>
-          <w:bCs/>
-        </w:rPr>
-        <w:t>sending email to individual course staff will delay a response</w:t>
-      </w:r>
-      <w:r>
-        <w:t>. Note that course staff may take up to 48 hours to respond.</w:t>
-      </w:r>
-    </w:p>
+        <w:t>All questions and issues related to assignments, course content, etc., should be sent</w:t>
+      </w:r>
+      <w:r>
+        <w:t xml:space="preserve"> emails to course staff </w:t>
+      </w:r>
+      <w:r>
+        <w:t>or discussed on the Discussion Forum. Questions related to grades, special consideration, etc. can be sent directly to Prof. Xiang. Note that course staff may take up to 48 hours to respond.</w:t>
+      </w:r>
+    </w:p>
+    <w:p/>
     <w:p>
       <w:pPr>
         <w:pStyle w:val="Heading3"/>
       </w:pPr>
       <w:r>
+        <w:lastRenderedPageBreak/>
         <w:t>Time and place</w:t>
       </w:r>
     </w:p>
     <w:p>
       <w:r>
-        <w:t>There are two 75-minute lectures per week: Tuesdays and Thursdays, 10:00am -11:15am, College of Education 010.</w:t>
+        <w:t>There are two 75-minute lectures per week: Tuesdays and Thursdays, 10:00am -11:15am.</w:t>
       </w:r>
     </w:p>
     <w:p>
@@ -238,123 +325,138 @@
       </w:r>
     </w:p>
     <w:p>
-      <w:r>
-        <w:t>There will be an in-class midterm and a final exam. There will be about 4 homework assignments and 2 projects. The projects may contain programming components.</w:t>
-      </w:r>
-    </w:p>
-    <w:p>
+      <w:pPr>
+        <w:jc w:val="both"/>
+      </w:pPr>
+      <w:r>
+        <w:t>There will be an in-class </w:t>
+      </w:r>
       <w:r>
         <w:rPr>
           <w:b/>
           <w:bCs/>
         </w:rPr>
-        <w:t>Midterm</w:t>
-      </w:r>
-      <w:r>
-        <w:t>: In class; time: to be determined.</w:t>
-      </w:r>
-    </w:p>
-    <w:p>
-      <w:r>
-        <w:rPr>
-          <w:b/>
-          <w:bCs/>
-        </w:rPr>
-        <w:t>Final exam</w:t>
-      </w:r>
-      <w:r>
-        <w:t>: time: to be determined</w:t>
-      </w:r>
-    </w:p>
-    <w:p>
-      <w:r>
-        <w:rPr>
-          <w:b/>
-          <w:bCs/>
-        </w:rPr>
-        <w:t>Homework</w:t>
-      </w:r>
-      <w:r>
-        <w:t>: 4 assignments.</w:t>
-      </w:r>
-      <w:r>
-        <w:t xml:space="preserve"> See the </w:t>
-      </w:r>
-      <w:hyperlink r:id="rId9" w:history="1">
-        <w:r>
-          <w:rPr>
-            <w:rStyle w:val="Hyperlink"/>
-            <w:rFonts w:eastAsia="Times New Roman" w:cstheme="majorHAnsi"/>
-            <w:kern w:val="0"/>
-            <w:szCs w:val="28"/>
-            <w14:ligatures w14:val="none"/>
-          </w:rPr>
-          <w:t>Schedule </w:t>
-        </w:r>
-      </w:hyperlink>
-      <w:r>
-        <w:t>page for due dates, and the </w:t>
-      </w:r>
-      <w:hyperlink r:id="rId10" w:history="1">
-        <w:r>
-          <w:rPr>
-            <w:rStyle w:val="Hyperlink"/>
-            <w:rFonts w:eastAsia="Times New Roman" w:cstheme="majorHAnsi"/>
-            <w:kern w:val="0"/>
-            <w:szCs w:val="28"/>
-            <w14:ligatures w14:val="none"/>
-          </w:rPr>
-          <w:t>Assignments </w:t>
-        </w:r>
-      </w:hyperlink>
-      <w:r>
-        <w:t>page for details of the assignments.</w:t>
-      </w:r>
-    </w:p>
-    <w:p>
-      <w:r>
-        <w:rPr>
-          <w:b/>
-          <w:bCs/>
-        </w:rPr>
-        <w:t>Projects</w:t>
-      </w:r>
-      <w:r>
-        <w:t>: 2 projects with programming components.</w:t>
-      </w:r>
-    </w:p>
-    <w:p>
-      <w:r>
-        <w:t xml:space="preserve">Your grade will be determined by a weighted average of your scores on homework assignments, the midterm exam, the final exam, and class participation. The percentage breakdown (roughly and subject to </w:t>
-      </w:r>
-      <w:r>
-        <w:lastRenderedPageBreak/>
-        <w:t>change) is 40% homework assignments, 15% programming projects, 20% midterm, 20% final exam, and 5% participation (which includes attendance and participation in class and office hours, and contributing to online discussion).</w:t>
-      </w:r>
-    </w:p>
-    <w:p>
-      <w:pPr>
-        <w:pStyle w:val="Heading3"/>
-      </w:pPr>
-      <w:r>
-        <w:t>Assignments</w:t>
-      </w:r>
-    </w:p>
-    <w:p>
-      <w:r>
-        <w:t>See </w:t>
-      </w:r>
-      <w:hyperlink r:id="rId11" w:history="1">
-        <w:r>
-          <w:rPr>
-            <w:color w:val="0033A0"/>
-            <w:u w:val="single"/>
-          </w:rPr>
-          <w:t>here</w:t>
-        </w:r>
-      </w:hyperlink>
-      <w:r>
-        <w:t> for more information.</w:t>
+        <w:t>open-book</w:t>
+      </w:r>
+      <w:r>
+        <w:t> midterm and a final exam. There will be about 4 homework assignments, 3 projects, and 4 quizzes. Your grade will be determined by a weighted average of your scores on homework assignments, the midterm exam, the final exam, the quizzes, and class participation. Below are more details about each component, and their percentage at the final grade. (The percentage breakdown is subject to change anytime).</w:t>
+      </w:r>
+    </w:p>
+    <w:p>
+      <w:pPr>
+        <w:numPr>
+          <w:ilvl w:val="0"/>
+          <w:numId w:val="12"/>
+        </w:numPr>
+        <w:spacing w:before="100" w:beforeAutospacing="1" w:after="100" w:afterAutospacing="1"/>
+      </w:pPr>
+      <w:proofErr w:type="spellStart"/>
+      <w:r>
+        <w:t>Homeworks</w:t>
+      </w:r>
+      <w:proofErr w:type="spellEnd"/>
+      <w:r>
+        <w:t xml:space="preserve"> (25%): 4 assignments. Assignments are going to be released and submitted at Canvas. </w:t>
+      </w:r>
+    </w:p>
+    <w:p>
+      <w:pPr>
+        <w:numPr>
+          <w:ilvl w:val="0"/>
+          <w:numId w:val="12"/>
+        </w:numPr>
+        <w:spacing w:before="100" w:beforeAutospacing="1" w:after="100" w:afterAutospacing="1"/>
+      </w:pPr>
+      <w:r>
+        <w:t xml:space="preserve">Midterm (20%): In class, open-book exam. No internet and </w:t>
+      </w:r>
+      <w:proofErr w:type="spellStart"/>
+      <w:r>
+        <w:t>ChatGPT</w:t>
+      </w:r>
+      <w:proofErr w:type="spellEnd"/>
+      <w:r>
+        <w:t xml:space="preserve"> allowed.</w:t>
+      </w:r>
+    </w:p>
+    <w:p>
+      <w:pPr>
+        <w:numPr>
+          <w:ilvl w:val="0"/>
+          <w:numId w:val="12"/>
+        </w:numPr>
+        <w:spacing w:before="100" w:beforeAutospacing="1" w:after="100" w:afterAutospacing="1"/>
+      </w:pPr>
+      <w:r>
+        <w:t xml:space="preserve">Final exam (30%):  In class, open-book exam. No internet and </w:t>
+      </w:r>
+      <w:proofErr w:type="spellStart"/>
+      <w:r>
+        <w:t>ChatGPT</w:t>
+      </w:r>
+      <w:proofErr w:type="spellEnd"/>
+      <w:r>
+        <w:t xml:space="preserve"> allowed.</w:t>
+      </w:r>
+    </w:p>
+    <w:p>
+      <w:pPr>
+        <w:numPr>
+          <w:ilvl w:val="0"/>
+          <w:numId w:val="12"/>
+        </w:numPr>
+        <w:spacing w:before="100" w:beforeAutospacing="1" w:after="100" w:afterAutospacing="1"/>
+      </w:pPr>
+      <w:r>
+        <w:t>Projects (15%): 3 projects for hands-on experience.</w:t>
+      </w:r>
+    </w:p>
+    <w:p>
+      <w:pPr>
+        <w:numPr>
+          <w:ilvl w:val="0"/>
+          <w:numId w:val="12"/>
+        </w:numPr>
+        <w:spacing w:before="100" w:beforeAutospacing="1" w:after="100" w:afterAutospacing="1"/>
+      </w:pPr>
+      <w:r>
+        <w:t>Quizzes (5%): 4 20-minutes quizzes which are single-choice, or multiple-choice questions.</w:t>
+      </w:r>
+    </w:p>
+    <w:p>
+      <w:pPr>
+        <w:numPr>
+          <w:ilvl w:val="0"/>
+          <w:numId w:val="12"/>
+        </w:numPr>
+        <w:spacing w:before="100" w:beforeAutospacing="1" w:after="100" w:afterAutospacing="1"/>
+      </w:pPr>
+      <w:r>
+        <w:t>Participation (5%): class participation includes attendance and participation in class and office hours, and contributing to online discussion</w:t>
+      </w:r>
+    </w:p>
+    <w:p>
+      <w:pPr>
+        <w:numPr>
+          <w:ilvl w:val="0"/>
+          <w:numId w:val="12"/>
+        </w:numPr>
+        <w:spacing w:before="100" w:beforeAutospacing="1" w:after="100" w:afterAutospacing="1"/>
+      </w:pPr>
+      <w:r>
+        <w:t xml:space="preserve">Extra points:  </w:t>
+      </w:r>
+    </w:p>
+    <w:p>
+      <w:pPr>
+        <w:numPr>
+          <w:ilvl w:val="1"/>
+          <w:numId w:val="12"/>
+        </w:numPr>
+        <w:spacing w:before="100" w:beforeAutospacing="1" w:after="100" w:afterAutospacing="1"/>
+      </w:pPr>
+      <w:r>
+        <w:t>Course evaluation (1% extra point): upload a screenshot of post-survey results</w:t>
       </w:r>
     </w:p>
     <w:p>
@@ -383,7 +485,7 @@
       </w:r>
     </w:p>
     <w:p>
-      <w:hyperlink r:id="rId12" w:history="1">
+      <w:hyperlink r:id="rId8" w:history="1">
         <w:r>
           <w:rPr>
             <w:color w:val="0033A0"/>
@@ -397,7 +499,7 @@
       </w:r>
     </w:p>
     <w:p>
-      <w:hyperlink r:id="rId13" w:history="1">
+      <w:hyperlink r:id="rId9" w:history="1">
         <w:r>
           <w:rPr>
             <w:color w:val="0033A0"/>
@@ -417,6 +519,67 @@
       <w:r>
         <w:t>, and Kohno</w:t>
       </w:r>
+    </w:p>
+    <w:p>
+      <w:hyperlink r:id="rId10" w:history="1">
+        <w:r>
+          <w:rPr>
+            <w:color w:val="0033A0"/>
+            <w:u w:val="single"/>
+          </w:rPr>
+          <w:t>Introduction to Computer Security</w:t>
+        </w:r>
+      </w:hyperlink>
+      <w:r>
+        <w:t> by Matt Bishop</w:t>
+      </w:r>
+    </w:p>
+    <w:p>
+      <w:hyperlink r:id="rId11" w:history="1">
+        <w:r>
+          <w:rPr>
+            <w:color w:val="0033A0"/>
+            <w:u w:val="single"/>
+          </w:rPr>
+          <w:t>Computer Security: Principles and Practice</w:t>
+        </w:r>
+      </w:hyperlink>
+      <w:r>
+        <w:t> by William Stallings</w:t>
+      </w:r>
+    </w:p>
+    <w:p>
+      <w:hyperlink r:id="rId12" w:history="1">
+        <w:r>
+          <w:rPr>
+            <w:color w:val="0033A0"/>
+            <w:u w:val="single"/>
+          </w:rPr>
+          <w:t>Computer Security: Art and Science</w:t>
+        </w:r>
+      </w:hyperlink>
+      <w:r>
+        <w:t> by Matt Bishop</w:t>
+      </w:r>
+    </w:p>
+    <w:p>
+      <w:hyperlink r:id="rId13" w:history="1">
+        <w:r>
+          <w:rPr>
+            <w:color w:val="0033A0"/>
+            <w:u w:val="single"/>
+          </w:rPr>
+          <w:t>Security in Computing</w:t>
+        </w:r>
+      </w:hyperlink>
+      <w:r>
+        <w:t xml:space="preserve"> by Charles P. </w:t>
+      </w:r>
+      <w:proofErr w:type="spellStart"/>
+      <w:r>
+        <w:t>Pfleeger</w:t>
+      </w:r>
+      <w:proofErr w:type="spellEnd"/>
     </w:p>
     <w:p>
       <w:hyperlink r:id="rId14" w:history="1">
@@ -429,77 +592,16 @@
         </w:r>
       </w:hyperlink>
       <w:r>
-        <w:t> by Matt Bishop</w:t>
-      </w:r>
+        <w:t xml:space="preserve"> by Michael Goodrich and Roberto </w:t>
+      </w:r>
+      <w:proofErr w:type="spellStart"/>
+      <w:r>
+        <w:t>Tamassia</w:t>
+      </w:r>
+      <w:proofErr w:type="spellEnd"/>
     </w:p>
     <w:p>
       <w:hyperlink r:id="rId15" w:history="1">
-        <w:r>
-          <w:rPr>
-            <w:color w:val="0033A0"/>
-            <w:u w:val="single"/>
-          </w:rPr>
-          <w:t>Computer Security: Principles and Practice</w:t>
-        </w:r>
-      </w:hyperlink>
-      <w:r>
-        <w:t> by William Stallings</w:t>
-      </w:r>
-    </w:p>
-    <w:p>
-      <w:hyperlink r:id="rId16" w:history="1">
-        <w:r>
-          <w:rPr>
-            <w:color w:val="0033A0"/>
-            <w:u w:val="single"/>
-          </w:rPr>
-          <w:t>Computer Security: Art and Science</w:t>
-        </w:r>
-      </w:hyperlink>
-      <w:r>
-        <w:t> by Matt Bishop</w:t>
-      </w:r>
-    </w:p>
-    <w:p>
-      <w:hyperlink r:id="rId17" w:history="1">
-        <w:r>
-          <w:rPr>
-            <w:color w:val="0033A0"/>
-            <w:u w:val="single"/>
-          </w:rPr>
-          <w:t>Security in Computing</w:t>
-        </w:r>
-      </w:hyperlink>
-      <w:r>
-        <w:t xml:space="preserve"> by Charles P. </w:t>
-      </w:r>
-      <w:proofErr w:type="spellStart"/>
-      <w:r>
-        <w:t>Pfleeger</w:t>
-      </w:r>
-      <w:proofErr w:type="spellEnd"/>
-    </w:p>
-    <w:p>
-      <w:hyperlink r:id="rId18" w:history="1">
-        <w:r>
-          <w:rPr>
-            <w:color w:val="0033A0"/>
-            <w:u w:val="single"/>
-          </w:rPr>
-          <w:t>Introduction to Computer Security</w:t>
-        </w:r>
-      </w:hyperlink>
-      <w:r>
-        <w:t xml:space="preserve"> by Michael Goodrich and Roberto </w:t>
-      </w:r>
-      <w:proofErr w:type="spellStart"/>
-      <w:r>
-        <w:t>Tamassia</w:t>
-      </w:r>
-      <w:proofErr w:type="spellEnd"/>
-    </w:p>
-    <w:p>
-      <w:hyperlink r:id="rId19" w:history="1">
         <w:r>
           <w:rPr>
             <w:color w:val="0033A0"/>
@@ -524,7 +626,7 @@
       <w:r>
         <w:t>See the </w:t>
       </w:r>
-      <w:hyperlink r:id="rId20" w:history="1">
+      <w:hyperlink r:id="rId16" w:history="1">
         <w:r>
           <w:rPr>
             <w:color w:val="0033A0"/>
@@ -569,33 +671,61 @@
       <w:r>
         <w:t>See </w:t>
       </w:r>
-      <w:hyperlink r:id="rId21" w:history="1">
+      <w:hyperlink r:id="rId17" w:history="1">
         <w:r>
           <w:rPr>
             <w:color w:val="0033A0"/>
             <w:u w:val="single"/>
           </w:rPr>
-          <w:t>here</w:t>
+          <w:t>he</w:t>
         </w:r>
-      </w:hyperlink>
-      <w:r>
-        <w:t> for a detailed schedule of lectures.</w:t>
-      </w:r>
-    </w:p>
-    <w:p>
-      <w:r>
-        <w:t>Check </w:t>
-      </w:r>
-      <w:hyperlink r:id="rId22" w:history="1">
         <w:r>
           <w:rPr>
             <w:color w:val="0033A0"/>
             <w:u w:val="single"/>
           </w:rPr>
-          <w:t>University Academic Calendar</w:t>
+          <w:t>r</w:t>
+        </w:r>
+        <w:r>
+          <w:rPr>
+            <w:color w:val="0033A0"/>
+            <w:u w:val="single"/>
+          </w:rPr>
+          <w:t>e</w:t>
         </w:r>
       </w:hyperlink>
       <w:r>
+        <w:t> for a detailed schedule of lectures.</w:t>
+      </w:r>
+    </w:p>
+    <w:p>
+      <w:r>
+        <w:t>Check </w:t>
+      </w:r>
+      <w:hyperlink r:id="rId18" w:history="1">
+        <w:r>
+          <w:rPr>
+            <w:color w:val="0033A0"/>
+            <w:u w:val="single"/>
+          </w:rPr>
+          <w:t>University Aca</w:t>
+        </w:r>
+        <w:r>
+          <w:rPr>
+            <w:color w:val="0033A0"/>
+            <w:u w:val="single"/>
+          </w:rPr>
+          <w:t>d</w:t>
+        </w:r>
+        <w:r>
+          <w:rPr>
+            <w:color w:val="0033A0"/>
+            <w:u w:val="single"/>
+          </w:rPr>
+          <w:t>emic Calendar</w:t>
+        </w:r>
+      </w:hyperlink>
+      <w:r>
         <w:t> for other important dates and deadlines.</w:t>
       </w:r>
     </w:p>
@@ -622,7 +752,7 @@
       <w:r>
         <w:t xml:space="preserve"> Google </w:t>
       </w:r>
-      <w:hyperlink r:id="rId23" w:history="1">
+      <w:hyperlink r:id="rId19" w:history="1">
         <w:r>
           <w:rPr>
             <w:rStyle w:val="Hyperlink"/>
@@ -631,7 +761,27 @@
             <w:szCs w:val="28"/>
             <w14:ligatures w14:val="none"/>
           </w:rPr>
-          <w:t>calendar</w:t>
+          <w:t>cal</w:t>
+        </w:r>
+        <w:r>
+          <w:rPr>
+            <w:rStyle w:val="Hyperlink"/>
+            <w:rFonts w:eastAsia="Times New Roman" w:cstheme="majorHAnsi"/>
+            <w:kern w:val="0"/>
+            <w:szCs w:val="28"/>
+            <w14:ligatures w14:val="none"/>
+          </w:rPr>
+          <w:t>e</w:t>
+        </w:r>
+        <w:r>
+          <w:rPr>
+            <w:rStyle w:val="Hyperlink"/>
+            <w:rFonts w:eastAsia="Times New Roman" w:cstheme="majorHAnsi"/>
+            <w:kern w:val="0"/>
+            <w:szCs w:val="28"/>
+            <w14:ligatures w14:val="none"/>
+          </w:rPr>
+          <w:t>ndar</w:t>
         </w:r>
       </w:hyperlink>
       <w:r>
@@ -757,7 +907,15 @@
           <w:rFonts w:cstheme="majorHAnsi"/>
           <w:szCs w:val="28"/>
         </w:rPr>
-        <w:t>We expect you to reach out to course staff if you are having any difficulty in the class, whether it is about understanding the material, staying up to date on the material, external circumstances, or anything else that is affecting your engagement or performance in the course.</w:t>
+        <w:t xml:space="preserve">We expect you to reach out to course staff if you are having any difficulty in the class, whether it is about understanding the material, staying up to date on the </w:t>
+      </w:r>
+      <w:r>
+        <w:rPr>
+          <w:rFonts w:cstheme="majorHAnsi"/>
+          <w:szCs w:val="28"/>
+        </w:rPr>
+        <w:lastRenderedPageBreak/>
+        <w:t>material, external circumstances, or anything else that is affecting your engagement or performance in the course.</w:t>
       </w:r>
     </w:p>
     <w:p>
@@ -825,7 +983,6 @@
         <w:pStyle w:val="Heading3"/>
       </w:pPr>
       <w:r>
-        <w:lastRenderedPageBreak/>
         <w:t>Attendance</w:t>
       </w:r>
     </w:p>
@@ -869,7 +1026,7 @@
       <w:r>
         <w:t>Please refer to </w:t>
       </w:r>
-      <w:hyperlink r:id="rId24" w:history="1">
+      <w:hyperlink r:id="rId20" w:history="1">
         <w:r>
           <w:rPr>
             <w:rStyle w:val="Hyperlink"/>
@@ -937,6 +1094,7 @@
     </w:p>
     <w:p>
       <w:r>
+        <w:lastRenderedPageBreak/>
         <w:t xml:space="preserve">Discussion and the exchange of ideas are essential to doing academic work. For assignments in this course, you are encouraged to consult with your classmates as you work on problem sets. However, after discussions with peers (or course instructional staff), make sure that you can work through the problem yourself and ensure that any answers you submit for evaluation are the result of your own efforts. In addition, you must cite any books, articles, websites, lectures, </w:t>
       </w:r>
       <w:proofErr w:type="spellStart"/>
@@ -957,7 +1115,7 @@
       <w:r>
         <w:t>Please find more about the university's policies on </w:t>
       </w:r>
-      <w:hyperlink r:id="rId25" w:history="1">
+      <w:hyperlink r:id="rId21" w:history="1">
         <w:r>
           <w:rPr>
             <w:rStyle w:val="Hyperlink"/>
@@ -1026,7 +1184,7 @@
           <w:rFonts w:cstheme="majorHAnsi"/>
           <w:szCs w:val="28"/>
         </w:rPr>
-        <w:t>If you have a name and/or set of pronouns that differ from those that appear in your official records, please let me know!</w:t>
+        <w:t>If you have a name and/or set of pronouns that differ from those that appear in your official Harvard records, please let me know!</w:t>
       </w:r>
     </w:p>
     <w:p>
@@ -1048,7 +1206,7 @@
         </w:rPr>
         <w:t>If you feel like your performance in the class is being impacted by your experiences outside of class, please don't hesitate to come and talk with me. I want to be a resource for you. If you prefer to speak with someone outside of the course, </w:t>
       </w:r>
-      <w:hyperlink r:id="rId26" w:history="1">
+      <w:hyperlink r:id="rId22" w:history="1">
         <w:r>
           <w:rPr>
             <w:rStyle w:val="Hyperlink"/>
@@ -1065,7 +1223,7 @@
         </w:rPr>
         <w:t> and </w:t>
       </w:r>
-      <w:hyperlink r:id="rId27" w:history="1">
+      <w:hyperlink r:id="rId23" w:history="1">
         <w:r>
           <w:rPr>
             <w:rStyle w:val="Hyperlink"/>
@@ -1100,7 +1258,6 @@
           <w:rFonts w:cstheme="majorHAnsi"/>
           <w:szCs w:val="28"/>
         </w:rPr>
-        <w:lastRenderedPageBreak/>
         <w:t>I (like many people) am still in the process of learning about diverse perspectives and identities. If something was said (by anyone) in class, office hours, or the discussion board that made you feel uncomfortable, please talk to me about it.</w:t>
       </w:r>
     </w:p>
@@ -1140,9 +1297,10 @@
     </w:p>
     <w:p>
       <w:r>
+        <w:lastRenderedPageBreak/>
         <w:t>No student will be discriminated against in this class based on age, race, nationality, religion, sexual orientation, gender identity/expression, veteran’s status, country of origin, or group affiliation. Any student who does not behave in a respectful manner may be asked to leave the classroom. Continuous or repeated disrespectful behavior will be considered to be creating a hostile environment, which constitutes a violation to the University Policy 406, Code of Student Responsibility. Such a student will be referred to the Office of Student Conduct or the </w:t>
       </w:r>
-      <w:hyperlink r:id="rId28" w:history="1">
+      <w:hyperlink r:id="rId24" w:history="1">
         <w:r>
           <w:rPr>
             <w:rStyle w:val="Hyperlink"/>
@@ -1153,9 +1311,11 @@
       <w:r>
         <w:t xml:space="preserve">. Based on such referral, the Director or designee will determine whether a Formal Charge(s) shall be pursued and whether the Formal Charge(s) constitutes a Minor Violation or a Serious Violation, based on the </w:t>
       </w:r>
-      <w:r>
-        <w:t>student’s</w:t>
-      </w:r>
+      <w:proofErr w:type="gramStart"/>
+      <w:r>
+        <w:t>Student’s</w:t>
+      </w:r>
+      <w:proofErr w:type="gramEnd"/>
       <w:r>
         <w:t xml:space="preserve"> prior record or facts and circumstances related to the case.</w:t>
       </w:r>
@@ -1185,7 +1345,7 @@
       <w:r>
         <w:t>I encourage you to visit the </w:t>
       </w:r>
-      <w:hyperlink r:id="rId29" w:history="1">
+      <w:hyperlink r:id="rId25" w:history="1">
         <w:r>
           <w:rPr>
             <w:rStyle w:val="Hyperlink"/>
@@ -1196,7 +1356,7 @@
       <w:r>
         <w:t> to determine how you could improve your learning as well. If you need official accommodations, you have a right to have these met. There are also a range of resources on campus. The </w:t>
       </w:r>
-      <w:hyperlink r:id="rId30" w:history="1">
+      <w:hyperlink r:id="rId26" w:history="1">
         <w:r>
           <w:rPr>
             <w:rStyle w:val="Hyperlink"/>
@@ -1233,7 +1393,7 @@
       <w:r>
         <w:t>The </w:t>
       </w:r>
-      <w:hyperlink r:id="rId31" w:history="1">
+      <w:hyperlink r:id="rId27" w:history="1">
         <w:r>
           <w:rPr>
             <w:rStyle w:val="Hyperlink"/>
@@ -1252,7 +1412,7 @@
         <w:noBreakHyphen/>
         <w:t>0311 is a support line (with </w:t>
       </w:r>
-      <w:hyperlink r:id="rId32" w:history="1">
+      <w:hyperlink r:id="rId28" w:history="1">
         <w:r>
           <w:rPr>
             <w:rStyle w:val="Hyperlink"/>
@@ -1280,6 +1440,7 @@
     </w:p>
     <w:p>
       <w:r>
+        <w:lastRenderedPageBreak/>
         <w:t>The following materials, equipment, websites, or tools are prohibited for completing course assignments, quizzes or examinations, or other academic exercises unless I explicitly permit such use for legitimate pedagogical purposes:</w:t>
       </w:r>
     </w:p>
@@ -1339,7 +1500,7 @@
     <w:p/>
     <w:sectPr>
       <w:pgSz w:w="12240" w:h="15840"/>
-      <w:pgMar w:top="1440" w:right="1440" w:bottom="1440" w:left="1440" w:header="720" w:footer="720" w:gutter="0"/>
+      <w:pgMar w:top="1440" w:right="1080" w:bottom="1440" w:left="1080" w:header="720" w:footer="720" w:gutter="0"/>
       <w:cols w:space="720"/>
       <w:docGrid w:linePitch="381"/>
     </w:sectPr>
@@ -1648,6 +1809,155 @@
     </w:lvl>
   </w:abstractNum>
   <w:abstractNum w:abstractNumId="2" w15:restartNumberingAfterBreak="0">
+    <w:nsid w:val="42810C5A"/>
+    <w:multiLevelType w:val="multilevel"/>
+    <w:tmpl w:val="2F1A6840"/>
+    <w:lvl w:ilvl="0">
+      <w:start w:val="1"/>
+      <w:numFmt w:val="bullet"/>
+      <w:lvlText w:val=""/>
+      <w:lvlJc w:val="left"/>
+      <w:pPr>
+        <w:tabs>
+          <w:tab w:val="num" w:pos="720"/>
+        </w:tabs>
+        <w:ind w:left="720" w:hanging="360"/>
+      </w:pPr>
+      <w:rPr>
+        <w:rFonts w:ascii="Symbol" w:hAnsi="Symbol" w:hint="default"/>
+        <w:sz w:val="20"/>
+      </w:rPr>
+    </w:lvl>
+    <w:lvl w:ilvl="1">
+      <w:start w:val="1"/>
+      <w:numFmt w:val="bullet"/>
+      <w:lvlText w:val="o"/>
+      <w:lvlJc w:val="left"/>
+      <w:pPr>
+        <w:tabs>
+          <w:tab w:val="num" w:pos="1440"/>
+        </w:tabs>
+        <w:ind w:left="1440" w:hanging="360"/>
+      </w:pPr>
+      <w:rPr>
+        <w:rFonts w:ascii="Courier New" w:hAnsi="Courier New" w:hint="default"/>
+        <w:sz w:val="20"/>
+      </w:rPr>
+    </w:lvl>
+    <w:lvl w:ilvl="2" w:tentative="1">
+      <w:start w:val="1"/>
+      <w:numFmt w:val="bullet"/>
+      <w:lvlText w:val=""/>
+      <w:lvlJc w:val="left"/>
+      <w:pPr>
+        <w:tabs>
+          <w:tab w:val="num" w:pos="2160"/>
+        </w:tabs>
+        <w:ind w:left="2160" w:hanging="360"/>
+      </w:pPr>
+      <w:rPr>
+        <w:rFonts w:ascii="Wingdings" w:hAnsi="Wingdings" w:hint="default"/>
+        <w:sz w:val="20"/>
+      </w:rPr>
+    </w:lvl>
+    <w:lvl w:ilvl="3" w:tentative="1">
+      <w:start w:val="1"/>
+      <w:numFmt w:val="bullet"/>
+      <w:lvlText w:val=""/>
+      <w:lvlJc w:val="left"/>
+      <w:pPr>
+        <w:tabs>
+          <w:tab w:val="num" w:pos="2880"/>
+        </w:tabs>
+        <w:ind w:left="2880" w:hanging="360"/>
+      </w:pPr>
+      <w:rPr>
+        <w:rFonts w:ascii="Wingdings" w:hAnsi="Wingdings" w:hint="default"/>
+        <w:sz w:val="20"/>
+      </w:rPr>
+    </w:lvl>
+    <w:lvl w:ilvl="4" w:tentative="1">
+      <w:start w:val="1"/>
+      <w:numFmt w:val="bullet"/>
+      <w:lvlText w:val=""/>
+      <w:lvlJc w:val="left"/>
+      <w:pPr>
+        <w:tabs>
+          <w:tab w:val="num" w:pos="3600"/>
+        </w:tabs>
+        <w:ind w:left="3600" w:hanging="360"/>
+      </w:pPr>
+      <w:rPr>
+        <w:rFonts w:ascii="Wingdings" w:hAnsi="Wingdings" w:hint="default"/>
+        <w:sz w:val="20"/>
+      </w:rPr>
+    </w:lvl>
+    <w:lvl w:ilvl="5" w:tentative="1">
+      <w:start w:val="1"/>
+      <w:numFmt w:val="bullet"/>
+      <w:lvlText w:val=""/>
+      <w:lvlJc w:val="left"/>
+      <w:pPr>
+        <w:tabs>
+          <w:tab w:val="num" w:pos="4320"/>
+        </w:tabs>
+        <w:ind w:left="4320" w:hanging="360"/>
+      </w:pPr>
+      <w:rPr>
+        <w:rFonts w:ascii="Wingdings" w:hAnsi="Wingdings" w:hint="default"/>
+        <w:sz w:val="20"/>
+      </w:rPr>
+    </w:lvl>
+    <w:lvl w:ilvl="6" w:tentative="1">
+      <w:start w:val="1"/>
+      <w:numFmt w:val="bullet"/>
+      <w:lvlText w:val=""/>
+      <w:lvlJc w:val="left"/>
+      <w:pPr>
+        <w:tabs>
+          <w:tab w:val="num" w:pos="5040"/>
+        </w:tabs>
+        <w:ind w:left="5040" w:hanging="360"/>
+      </w:pPr>
+      <w:rPr>
+        <w:rFonts w:ascii="Wingdings" w:hAnsi="Wingdings" w:hint="default"/>
+        <w:sz w:val="20"/>
+      </w:rPr>
+    </w:lvl>
+    <w:lvl w:ilvl="7" w:tentative="1">
+      <w:start w:val="1"/>
+      <w:numFmt w:val="bullet"/>
+      <w:lvlText w:val=""/>
+      <w:lvlJc w:val="left"/>
+      <w:pPr>
+        <w:tabs>
+          <w:tab w:val="num" w:pos="5760"/>
+        </w:tabs>
+        <w:ind w:left="5760" w:hanging="360"/>
+      </w:pPr>
+      <w:rPr>
+        <w:rFonts w:ascii="Wingdings" w:hAnsi="Wingdings" w:hint="default"/>
+        <w:sz w:val="20"/>
+      </w:rPr>
+    </w:lvl>
+    <w:lvl w:ilvl="8" w:tentative="1">
+      <w:start w:val="1"/>
+      <w:numFmt w:val="bullet"/>
+      <w:lvlText w:val=""/>
+      <w:lvlJc w:val="left"/>
+      <w:pPr>
+        <w:tabs>
+          <w:tab w:val="num" w:pos="6480"/>
+        </w:tabs>
+        <w:ind w:left="6480" w:hanging="360"/>
+      </w:pPr>
+      <w:rPr>
+        <w:rFonts w:ascii="Wingdings" w:hAnsi="Wingdings" w:hint="default"/>
+        <w:sz w:val="20"/>
+      </w:rPr>
+    </w:lvl>
+  </w:abstractNum>
+  <w:abstractNum w:abstractNumId="3" w15:restartNumberingAfterBreak="0">
     <w:nsid w:val="4BC46F40"/>
     <w:multiLevelType w:val="multilevel"/>
     <w:tmpl w:val="839EBA58"/>
@@ -1796,7 +2106,7 @@
       </w:rPr>
     </w:lvl>
   </w:abstractNum>
-  <w:abstractNum w:abstractNumId="3" w15:restartNumberingAfterBreak="0">
+  <w:abstractNum w:abstractNumId="4" w15:restartNumberingAfterBreak="0">
     <w:nsid w:val="4C7B4E12"/>
     <w:multiLevelType w:val="multilevel"/>
     <w:tmpl w:val="83304C0A"/>
@@ -1945,7 +2255,7 @@
       </w:rPr>
     </w:lvl>
   </w:abstractNum>
-  <w:abstractNum w:abstractNumId="4" w15:restartNumberingAfterBreak="0">
+  <w:abstractNum w:abstractNumId="5" w15:restartNumberingAfterBreak="0">
     <w:nsid w:val="55A26FA5"/>
     <w:multiLevelType w:val="multilevel"/>
     <w:tmpl w:val="DEDAEEC0"/>
@@ -2094,7 +2404,7 @@
       </w:rPr>
     </w:lvl>
   </w:abstractNum>
-  <w:abstractNum w:abstractNumId="5" w15:restartNumberingAfterBreak="0">
+  <w:abstractNum w:abstractNumId="6" w15:restartNumberingAfterBreak="0">
     <w:nsid w:val="59BA06CB"/>
     <w:multiLevelType w:val="multilevel"/>
     <w:tmpl w:val="885CBAFA"/>
@@ -2243,7 +2553,7 @@
       </w:rPr>
     </w:lvl>
   </w:abstractNum>
-  <w:abstractNum w:abstractNumId="6" w15:restartNumberingAfterBreak="0">
+  <w:abstractNum w:abstractNumId="7" w15:restartNumberingAfterBreak="0">
     <w:nsid w:val="674B7138"/>
     <w:multiLevelType w:val="hybridMultilevel"/>
     <w:tmpl w:val="7A7EAC28"/>
@@ -2356,7 +2666,7 @@
       </w:rPr>
     </w:lvl>
   </w:abstractNum>
-  <w:abstractNum w:abstractNumId="7" w15:restartNumberingAfterBreak="0">
+  <w:abstractNum w:abstractNumId="8" w15:restartNumberingAfterBreak="0">
     <w:nsid w:val="676B3978"/>
     <w:multiLevelType w:val="multilevel"/>
     <w:tmpl w:val="D102DB1A"/>
@@ -2505,7 +2815,7 @@
       </w:rPr>
     </w:lvl>
   </w:abstractNum>
-  <w:abstractNum w:abstractNumId="8" w15:restartNumberingAfterBreak="0">
+  <w:abstractNum w:abstractNumId="9" w15:restartNumberingAfterBreak="0">
     <w:nsid w:val="69D83EA0"/>
     <w:multiLevelType w:val="hybridMultilevel"/>
     <w:tmpl w:val="6C6859B0"/>
@@ -2618,7 +2928,7 @@
       </w:rPr>
     </w:lvl>
   </w:abstractNum>
-  <w:abstractNum w:abstractNumId="9" w15:restartNumberingAfterBreak="0">
+  <w:abstractNum w:abstractNumId="10" w15:restartNumberingAfterBreak="0">
     <w:nsid w:val="712731F4"/>
     <w:multiLevelType w:val="multilevel"/>
     <w:tmpl w:val="48228CA4"/>
@@ -2767,7 +3077,7 @@
       </w:rPr>
     </w:lvl>
   </w:abstractNum>
-  <w:abstractNum w:abstractNumId="10" w15:restartNumberingAfterBreak="0">
+  <w:abstractNum w:abstractNumId="11" w15:restartNumberingAfterBreak="0">
     <w:nsid w:val="7B9C6272"/>
     <w:multiLevelType w:val="hybridMultilevel"/>
     <w:tmpl w:val="17F46260"/>
@@ -2881,37 +3191,40 @@
     </w:lvl>
   </w:abstractNum>
   <w:num w:numId="1" w16cid:durableId="154301777">
+    <w:abstractNumId w:val="6"/>
+  </w:num>
+  <w:num w:numId="2" w16cid:durableId="1826357312">
+    <w:abstractNumId w:val="3"/>
+  </w:num>
+  <w:num w:numId="3" w16cid:durableId="1266843002">
     <w:abstractNumId w:val="5"/>
   </w:num>
-  <w:num w:numId="2" w16cid:durableId="1826357312">
-    <w:abstractNumId w:val="2"/>
-  </w:num>
-  <w:num w:numId="3" w16cid:durableId="1266843002">
-    <w:abstractNumId w:val="4"/>
-  </w:num>
   <w:num w:numId="4" w16cid:durableId="71120286">
-    <w:abstractNumId w:val="9"/>
+    <w:abstractNumId w:val="10"/>
   </w:num>
   <w:num w:numId="5" w16cid:durableId="1303775222">
     <w:abstractNumId w:val="0"/>
   </w:num>
   <w:num w:numId="6" w16cid:durableId="334575765">
-    <w:abstractNumId w:val="7"/>
+    <w:abstractNumId w:val="8"/>
   </w:num>
   <w:num w:numId="7" w16cid:durableId="2017070094">
     <w:abstractNumId w:val="1"/>
   </w:num>
   <w:num w:numId="8" w16cid:durableId="733429592">
-    <w:abstractNumId w:val="3"/>
+    <w:abstractNumId w:val="4"/>
   </w:num>
   <w:num w:numId="9" w16cid:durableId="1031879352">
-    <w:abstractNumId w:val="8"/>
+    <w:abstractNumId w:val="9"/>
   </w:num>
   <w:num w:numId="10" w16cid:durableId="171843027">
-    <w:abstractNumId w:val="6"/>
+    <w:abstractNumId w:val="7"/>
   </w:num>
   <w:num w:numId="11" w16cid:durableId="982350935">
-    <w:abstractNumId w:val="10"/>
+    <w:abstractNumId w:val="11"/>
+  </w:num>
+  <w:num w:numId="12" w16cid:durableId="1955360693">
+    <w:abstractNumId w:val="2"/>
   </w:num>
 </w:numbering>
 </file>
@@ -3312,13 +3625,13 @@
   <w:style w:type="paragraph" w:default="1" w:styleId="Normal">
     <w:name w:val="Normal"/>
     <w:qFormat/>
-    <w:rsid w:val="00EA41C7"/>
+    <w:rsid w:val="004D099C"/>
     <w:pPr>
-      <w:spacing w:after="60"/>
+      <w:spacing w:after="120"/>
     </w:pPr>
     <w:rPr>
       <w:rFonts w:ascii="Optima" w:hAnsi="Optima"/>
-      <w:sz w:val="20"/>
+      <w:sz w:val="28"/>
     </w:rPr>
   </w:style>
   <w:style w:type="paragraph" w:styleId="Heading1">
@@ -3348,9 +3661,9 @@
     <w:link w:val="Heading2Char"/>
     <w:uiPriority w:val="9"/>
     <w:qFormat/>
-    <w:rsid w:val="00EA41C7"/>
+    <w:rsid w:val="004D099C"/>
     <w:pPr>
-      <w:spacing w:before="120" w:after="120"/>
+      <w:spacing w:before="100" w:beforeAutospacing="1" w:after="100" w:afterAutospacing="1"/>
       <w:outlineLvl w:val="1"/>
     </w:pPr>
     <w:rPr>
@@ -3358,7 +3671,7 @@
       <w:b/>
       <w:bCs/>
       <w:kern w:val="0"/>
-      <w:sz w:val="32"/>
+      <w:sz w:val="36"/>
       <w:szCs w:val="36"/>
       <w14:ligatures w14:val="none"/>
     </w:rPr>
@@ -3453,13 +3766,13 @@
     <w:basedOn w:val="DefaultParagraphFont"/>
     <w:link w:val="Heading2"/>
     <w:uiPriority w:val="9"/>
-    <w:rsid w:val="00EA41C7"/>
+    <w:rsid w:val="004D099C"/>
     <w:rPr>
       <w:rFonts w:ascii="Optima" w:eastAsia="Times New Roman" w:hAnsi="Optima" w:cs="Times New Roman"/>
       <w:b/>
       <w:bCs/>
       <w:kern w:val="0"/>
-      <w:sz w:val="32"/>
+      <w:sz w:val="36"/>
       <w:szCs w:val="36"/>
       <w14:ligatures w14:val="none"/>
     </w:rPr>
@@ -3587,6 +3900,17 @@
       <w:ind w:left="720"/>
       <w:contextualSpacing/>
     </w:pPr>
+  </w:style>
+  <w:style w:type="character" w:styleId="Strong">
+    <w:name w:val="Strong"/>
+    <w:basedOn w:val="DefaultParagraphFont"/>
+    <w:uiPriority w:val="22"/>
+    <w:qFormat/>
+    <w:rsid w:val="00050179"/>
+    <w:rPr>
+      <w:b/>
+      <w:bCs/>
+    </w:rPr>
   </w:style>
 </w:styles>
 </file>
